--- a/assets/docs/согласие_на_обработку_персональных_данных.docx
+++ b/assets/docs/согласие_на_обработку_персональных_данных.docx
@@ -1,6 +1,6 @@
 
 <file path=word/document.xml><?xml version="1.0" encoding="utf-8"?>
-<w:document xmlns:wpc="http://schemas.microsoft.com/office/word/2010/wordprocessingCanvas" xmlns:mc="http://schemas.openxmlformats.org/markup-compatibility/2006" xmlns:o="urn:schemas-microsoft-com:office:office" xmlns:r="http://schemas.openxmlformats.org/officeDocument/2006/relationships" xmlns:m="http://schemas.openxmlformats.org/officeDocument/2006/math" xmlns:v="urn:schemas-microsoft-com:vml" xmlns:wp14="http://schemas.microsoft.com/office/word/2010/wordprocessingDrawing" xmlns:wp="http://schemas.openxmlformats.org/drawingml/2006/wordprocessingDrawing" xmlns:w10="urn:schemas-microsoft-com:office:word" xmlns:w="http://schemas.openxmlformats.org/wordprocessingml/2006/main" xmlns:w14="http://schemas.microsoft.com/office/word/2010/wordml" xmlns:w15="http://schemas.microsoft.com/office/word/2012/wordml" xmlns:wpg="http://schemas.microsoft.com/office/word/2010/wordprocessingGroup" xmlns:wpi="http://schemas.microsoft.com/office/word/2010/wordprocessingInk" xmlns:wne="http://schemas.microsoft.com/office/word/2006/wordml" xmlns:wps="http://schemas.microsoft.com/office/word/2010/wordprocessingShape" mc:Ignorable="w14 w15 wp14">
+<w:document xmlns:wpc="http://schemas.microsoft.com/office/word/2010/wordprocessingCanvas" xmlns:mo="http://schemas.microsoft.com/office/mac/office/2008/main" xmlns:mc="http://schemas.openxmlformats.org/markup-compatibility/2006" xmlns:mv="urn:schemas-microsoft-com:mac:vml" xmlns:o="urn:schemas-microsoft-com:office:office" xmlns:r="http://schemas.openxmlformats.org/officeDocument/2006/relationships" xmlns:m="http://schemas.openxmlformats.org/officeDocument/2006/math" xmlns:v="urn:schemas-microsoft-com:vml" xmlns:wp14="http://schemas.microsoft.com/office/word/2010/wordprocessingDrawing" xmlns:wp="http://schemas.openxmlformats.org/drawingml/2006/wordprocessingDrawing" xmlns:w10="urn:schemas-microsoft-com:office:word" xmlns:w="http://schemas.openxmlformats.org/wordprocessingml/2006/main" xmlns:w14="http://schemas.microsoft.com/office/word/2010/wordml" xmlns:w15="http://schemas.microsoft.com/office/word/2012/wordml" xmlns:wpg="http://schemas.microsoft.com/office/word/2010/wordprocessingGroup" xmlns:wpi="http://schemas.microsoft.com/office/word/2010/wordprocessingInk" xmlns:wne="http://schemas.microsoft.com/office/word/2006/wordml" xmlns:wps="http://schemas.microsoft.com/office/word/2010/wordprocessingShape" mc:Ignorable="w14 w15 wp14">
   <w:body>
     <w:p>
       <w:pPr>
@@ -303,7 +303,6 @@
       <w:r>
         <w:rPr>
           <w:rFonts w:ascii="Times New Roman" w:eastAsia="Times New Roman" w:hAnsi="Times New Roman" w:cs="Times New Roman"/>
-          <w:highlight w:val="yellow"/>
           <w:lang w:eastAsia="ru-RU"/>
         </w:rPr>
         <w:t>«Обратная связь»</w:t>
@@ -325,10 +324,16 @@
       <w:r>
         <w:rPr>
           <w:rFonts w:ascii="Times New Roman" w:eastAsia="Times New Roman" w:hAnsi="Times New Roman" w:cs="Times New Roman"/>
-          <w:highlight w:val="yellow"/>
-          <w:lang w:eastAsia="ru-RU"/>
-        </w:rPr>
-        <w:t>_____________</w:t>
+          <w:lang w:val="en-US" w:eastAsia="ru-RU"/>
+        </w:rPr>
+        <w:t>www</w:t>
+      </w:r>
+      <w:r>
+        <w:rPr>
+          <w:rFonts w:ascii="Times New Roman" w:eastAsia="Times New Roman" w:hAnsi="Times New Roman" w:cs="Times New Roman"/>
+          <w:lang w:eastAsia="ru-RU"/>
+        </w:rPr>
+        <w:t>.нцпп.рф</w:t>
       </w:r>
       <w:bookmarkStart w:id="0" w:name="_GoBack"/>
       <w:bookmarkEnd w:id="0"/>
@@ -342,7 +347,7 @@
     </w:p>
     <w:p>
       <w:pPr>
-        <w:pStyle w:val="a4"/>
+        <w:pStyle w:val="ListParagraph"/>
         <w:numPr>
           <w:ilvl w:val="0"/>
           <w:numId w:val="1"/>
@@ -379,7 +384,7 @@
     </w:p>
     <w:p>
       <w:pPr>
-        <w:pStyle w:val="a4"/>
+        <w:pStyle w:val="ListParagraph"/>
         <w:numPr>
           <w:ilvl w:val="0"/>
           <w:numId w:val="1"/>
@@ -444,7 +449,7 @@
     </w:p>
     <w:p>
       <w:pPr>
-        <w:pStyle w:val="a4"/>
+        <w:pStyle w:val="ListParagraph"/>
         <w:numPr>
           <w:ilvl w:val="0"/>
           <w:numId w:val="1"/>
@@ -488,7 +493,7 @@
     </w:p>
     <w:p>
       <w:pPr>
-        <w:pStyle w:val="a4"/>
+        <w:pStyle w:val="ListParagraph"/>
         <w:numPr>
           <w:ilvl w:val="0"/>
           <w:numId w:val="1"/>
@@ -532,7 +537,7 @@
     </w:p>
     <w:p>
       <w:pPr>
-        <w:pStyle w:val="a4"/>
+        <w:pStyle w:val="ListParagraph"/>
         <w:numPr>
           <w:ilvl w:val="0"/>
           <w:numId w:val="1"/>
@@ -729,8 +734,8 @@
 </file>
 
 <file path=word/numbering.xml><?xml version="1.0" encoding="utf-8"?>
-<w:numbering xmlns:wpc="http://schemas.microsoft.com/office/word/2010/wordprocessingCanvas" xmlns:mc="http://schemas.openxmlformats.org/markup-compatibility/2006" xmlns:o="urn:schemas-microsoft-com:office:office" xmlns:r="http://schemas.openxmlformats.org/officeDocument/2006/relationships" xmlns:m="http://schemas.openxmlformats.org/officeDocument/2006/math" xmlns:v="urn:schemas-microsoft-com:vml" xmlns:wp14="http://schemas.microsoft.com/office/word/2010/wordprocessingDrawing" xmlns:wp="http://schemas.openxmlformats.org/drawingml/2006/wordprocessingDrawing" xmlns:w10="urn:schemas-microsoft-com:office:word" xmlns:w="http://schemas.openxmlformats.org/wordprocessingml/2006/main" xmlns:w14="http://schemas.microsoft.com/office/word/2010/wordml" xmlns:w15="http://schemas.microsoft.com/office/word/2012/wordml" xmlns:wpg="http://schemas.microsoft.com/office/word/2010/wordprocessingGroup" xmlns:wpi="http://schemas.microsoft.com/office/word/2010/wordprocessingInk" xmlns:wne="http://schemas.microsoft.com/office/word/2006/wordml" xmlns:wps="http://schemas.microsoft.com/office/word/2010/wordprocessingShape" mc:Ignorable="w14 w15 wp14">
-  <w:abstractNum w:abstractNumId="0" w15:restartNumberingAfterBreak="0">
+<w:numbering xmlns:wpc="http://schemas.microsoft.com/office/word/2010/wordprocessingCanvas" xmlns:mo="http://schemas.microsoft.com/office/mac/office/2008/main" xmlns:mc="http://schemas.openxmlformats.org/markup-compatibility/2006" xmlns:mv="urn:schemas-microsoft-com:mac:vml" xmlns:o="urn:schemas-microsoft-com:office:office" xmlns:r="http://schemas.openxmlformats.org/officeDocument/2006/relationships" xmlns:m="http://schemas.openxmlformats.org/officeDocument/2006/math" xmlns:v="urn:schemas-microsoft-com:vml" xmlns:wp14="http://schemas.microsoft.com/office/word/2010/wordprocessingDrawing" xmlns:wp="http://schemas.openxmlformats.org/drawingml/2006/wordprocessingDrawing" xmlns:w10="urn:schemas-microsoft-com:office:word" xmlns:w="http://schemas.openxmlformats.org/wordprocessingml/2006/main" xmlns:w14="http://schemas.microsoft.com/office/word/2010/wordml" xmlns:w15="http://schemas.microsoft.com/office/word/2012/wordml" xmlns:wpg="http://schemas.microsoft.com/office/word/2010/wordprocessingGroup" xmlns:wpi="http://schemas.microsoft.com/office/word/2010/wordprocessingInk" xmlns:wne="http://schemas.microsoft.com/office/word/2006/wordml" xmlns:wps="http://schemas.microsoft.com/office/word/2010/wordprocessingShape" mc:Ignorable="w14 w15 wp14">
+  <w:abstractNum w:abstractNumId="0">
     <w:nsid w:val="6EC433E0"/>
     <w:multiLevelType w:val="hybridMultilevel"/>
     <w:tmpl w:val="99B078E0"/>
@@ -866,7 +871,7 @@
       </w:pPr>
     </w:pPrDefault>
   </w:docDefaults>
-  <w:latentStyles w:defLockedState="0" w:defUIPriority="99" w:defSemiHidden="0" w:defUnhideWhenUsed="0" w:defQFormat="0" w:count="371">
+  <w:latentStyles w:defLockedState="0" w:defUIPriority="99" w:defSemiHidden="0" w:defUnhideWhenUsed="0" w:defQFormat="0" w:count="380">
     <w:lsdException w:name="Normal" w:uiPriority="0" w:qFormat="1"/>
     <w:lsdException w:name="heading 1" w:uiPriority="9" w:qFormat="1"/>
     <w:lsdException w:name="heading 2" w:semiHidden="1" w:uiPriority="9" w:unhideWhenUsed="1" w:qFormat="1"/>
@@ -1239,14 +1244,14 @@
     <w:lsdException w:name="List Table 6 Colorful Accent 6" w:uiPriority="51"/>
     <w:lsdException w:name="List Table 7 Colorful Accent 6" w:uiPriority="52"/>
   </w:latentStyles>
-  <w:style w:type="paragraph" w:default="1" w:styleId="a">
+  <w:style w:type="paragraph" w:default="1" w:styleId="Normal">
     <w:name w:val="Normal"/>
     <w:qFormat/>
   </w:style>
-  <w:style w:type="paragraph" w:styleId="1">
+  <w:style w:type="paragraph" w:styleId="Heading1">
     <w:name w:val="heading 1"/>
-    <w:basedOn w:val="a"/>
-    <w:link w:val="10"/>
+    <w:basedOn w:val="Normal"/>
+    <w:link w:val="Heading1Char"/>
     <w:uiPriority w:val="9"/>
     <w:qFormat/>
     <w:rsid w:val="001E3801"/>
@@ -1264,13 +1269,13 @@
       <w:lang w:eastAsia="ru-RU"/>
     </w:rPr>
   </w:style>
-  <w:style w:type="character" w:default="1" w:styleId="a0">
+  <w:style w:type="character" w:default="1" w:styleId="DefaultParagraphFont">
     <w:name w:val="Default Paragraph Font"/>
     <w:uiPriority w:val="1"/>
     <w:semiHidden/>
     <w:unhideWhenUsed/>
   </w:style>
-  <w:style w:type="table" w:default="1" w:styleId="a1">
+  <w:style w:type="table" w:default="1" w:styleId="TableNormal">
     <w:name w:val="Normal Table"/>
     <w:uiPriority w:val="99"/>
     <w:semiHidden/>
@@ -1285,16 +1290,16 @@
       </w:tblCellMar>
     </w:tblPr>
   </w:style>
-  <w:style w:type="numbering" w:default="1" w:styleId="a2">
+  <w:style w:type="numbering" w:default="1" w:styleId="NoList">
     <w:name w:val="No List"/>
     <w:uiPriority w:val="99"/>
     <w:semiHidden/>
     <w:unhideWhenUsed/>
   </w:style>
-  <w:style w:type="character" w:customStyle="1" w:styleId="10">
-    <w:name w:val="Заголовок 1 Знак"/>
-    <w:basedOn w:val="a0"/>
-    <w:link w:val="1"/>
+  <w:style w:type="character" w:customStyle="1" w:styleId="Heading1Char">
+    <w:name w:val="Heading 1 Char"/>
+    <w:basedOn w:val="DefaultParagraphFont"/>
+    <w:link w:val="Heading1"/>
     <w:uiPriority w:val="9"/>
     <w:rsid w:val="001E3801"/>
     <w:rPr>
@@ -1307,9 +1312,9 @@
       <w:lang w:eastAsia="ru-RU"/>
     </w:rPr>
   </w:style>
-  <w:style w:type="paragraph" w:styleId="a3">
+  <w:style w:type="paragraph" w:styleId="NormalWeb">
     <w:name w:val="Normal (Web)"/>
-    <w:basedOn w:val="a"/>
+    <w:basedOn w:val="Normal"/>
     <w:uiPriority w:val="99"/>
     <w:semiHidden/>
     <w:unhideWhenUsed/>
@@ -1324,9 +1329,9 @@
       <w:lang w:eastAsia="ru-RU"/>
     </w:rPr>
   </w:style>
-  <w:style w:type="paragraph" w:styleId="a4">
+  <w:style w:type="paragraph" w:styleId="ListParagraph">
     <w:name w:val="List Paragraph"/>
-    <w:basedOn w:val="a"/>
+    <w:basedOn w:val="Normal"/>
     <w:uiPriority w:val="34"/>
     <w:qFormat/>
     <w:rsid w:val="00395AD6"/>
